--- a/src/assets/docs/Tech-Final.docx
+++ b/src/assets/docs/Tech-Final.docx
@@ -94,9 +94,8 @@
             <w:sz w:val="21"/>
             <w:szCs w:val="21"/>
           </w:rPr>
-          <w:t>/</w:t>
+          <w:t>/Colin</w:t>
         </w:r>
-        <w:proofErr w:type="spellStart"/>
         <w:r>
           <w:rPr>
             <w:rStyle w:val="Hyperlink"/>
@@ -104,9 +103,17 @@
             <w:sz w:val="21"/>
             <w:szCs w:val="21"/>
           </w:rPr>
-          <w:t>ColinMcMurtray</w:t>
+          <w:t xml:space="preserve"> </w:t>
         </w:r>
-        <w:proofErr w:type="spellEnd"/>
+        <w:r>
+          <w:rPr>
+            <w:rStyle w:val="Hyperlink"/>
+            <w:color w:val="000000" w:themeColor="text1"/>
+            <w:sz w:val="21"/>
+            <w:szCs w:val="21"/>
+          </w:rPr>
+          <w:t>McMurtray</w:t>
+        </w:r>
       </w:hyperlink>
       <w:r>
         <w:rPr>
@@ -124,9 +131,8 @@
             <w:sz w:val="21"/>
             <w:szCs w:val="21"/>
           </w:rPr>
-          <w:t>/</w:t>
+          <w:t>/Colin</w:t>
         </w:r>
-        <w:proofErr w:type="spellStart"/>
         <w:r>
           <w:rPr>
             <w:rStyle w:val="Hyperlink"/>
@@ -134,9 +140,17 @@
             <w:sz w:val="21"/>
             <w:szCs w:val="21"/>
           </w:rPr>
-          <w:t>ColinMcMurtray</w:t>
+          <w:t xml:space="preserve"> </w:t>
         </w:r>
-        <w:proofErr w:type="spellEnd"/>
+        <w:r>
+          <w:rPr>
+            <w:rStyle w:val="Hyperlink"/>
+            <w:color w:val="000000" w:themeColor="text1"/>
+            <w:sz w:val="21"/>
+            <w:szCs w:val="21"/>
+          </w:rPr>
+          <w:t>McMurtray</w:t>
+        </w:r>
       </w:hyperlink>
       <w:r>
         <w:rPr>
@@ -170,9 +184,8 @@
             <w:sz w:val="21"/>
             <w:szCs w:val="21"/>
           </w:rPr>
-          <w:t>/</w:t>
+          <w:t>/Colin</w:t>
         </w:r>
-        <w:proofErr w:type="spellStart"/>
         <w:r>
           <w:rPr>
             <w:rStyle w:val="Hyperlink"/>
@@ -180,9 +193,35 @@
             <w:sz w:val="21"/>
             <w:szCs w:val="21"/>
           </w:rPr>
-          <w:t>ColinMcMurtray</w:t>
+          <w:t xml:space="preserve"> </w:t>
         </w:r>
-        <w:proofErr w:type="spellEnd"/>
+        <w:r>
+          <w:rPr>
+            <w:rStyle w:val="Hyperlink"/>
+            <w:color w:val="000000" w:themeColor="text1"/>
+            <w:sz w:val="21"/>
+            <w:szCs w:val="21"/>
+          </w:rPr>
+          <w:t>McM</w:t>
+        </w:r>
+        <w:r>
+          <w:rPr>
+            <w:rStyle w:val="Hyperlink"/>
+            <w:color w:val="000000" w:themeColor="text1"/>
+            <w:sz w:val="21"/>
+            <w:szCs w:val="21"/>
+          </w:rPr>
+          <w:t>u</w:t>
+        </w:r>
+        <w:r>
+          <w:rPr>
+            <w:rStyle w:val="Hyperlink"/>
+            <w:color w:val="000000" w:themeColor="text1"/>
+            <w:sz w:val="21"/>
+            <w:szCs w:val="21"/>
+          </w:rPr>
+          <w:t>rtray</w:t>
+        </w:r>
       </w:hyperlink>
     </w:p>
     <w:p>
@@ -1420,19 +1459,17 @@
         </w:rPr>
         <w:t xml:space="preserve">NumPy, Python </w:t>
       </w:r>
-      <w:proofErr w:type="spellStart"/>
-      <w:r>
-        <w:rPr>
-          <w:rFonts w:ascii="Times New Roman" w:eastAsia="Times New Roman" w:hAnsi="Times New Roman" w:cs="Times New Roman"/>
-          <w:bCs/>
-          <w:color w:val="000000" w:themeColor="text1"/>
-          <w:sz w:val="21"/>
-          <w:szCs w:val="21"/>
-          <w:lang w:val="en-US"/>
-        </w:rPr>
-        <w:t>os</w:t>
-      </w:r>
-      <w:proofErr w:type="spellEnd"/>
+      <w:r>
+        <w:rPr>
+          <w:rFonts w:ascii="Times New Roman" w:eastAsia="Times New Roman" w:hAnsi="Times New Roman" w:cs="Times New Roman"/>
+          <w:bCs/>
+          <w:color w:val="000000" w:themeColor="text1"/>
+          <w:sz w:val="21"/>
+          <w:szCs w:val="21"/>
+          <w:lang w:val="en-US"/>
+        </w:rPr>
+        <w:t>OS</w:t>
+      </w:r>
       <w:r>
         <w:rPr>
           <w:rFonts w:ascii="Times New Roman" w:eastAsia="Times New Roman" w:hAnsi="Times New Roman" w:cs="Times New Roman"/>
@@ -1499,19 +1536,50 @@
         </w:rPr>
         <w:t xml:space="preserve">Pandas, </w:t>
       </w:r>
-      <w:proofErr w:type="spellStart"/>
-      <w:r>
-        <w:rPr>
-          <w:rFonts w:ascii="Times New Roman" w:eastAsia="Times New Roman" w:hAnsi="Times New Roman" w:cs="Times New Roman"/>
-          <w:bCs/>
-          <w:color w:val="000000" w:themeColor="text1"/>
-          <w:sz w:val="21"/>
-          <w:szCs w:val="21"/>
-          <w:lang w:val="en-US"/>
-        </w:rPr>
-        <w:t>ArcPy</w:t>
-      </w:r>
-      <w:proofErr w:type="spellEnd"/>
+      <w:r>
+        <w:rPr>
+          <w:rFonts w:ascii="Times New Roman" w:eastAsia="Times New Roman" w:hAnsi="Times New Roman" w:cs="Times New Roman"/>
+          <w:bCs/>
+          <w:color w:val="000000" w:themeColor="text1"/>
+          <w:sz w:val="21"/>
+          <w:szCs w:val="21"/>
+          <w:lang w:val="en-US"/>
+        </w:rPr>
+        <w:t>Arc</w:t>
+      </w:r>
+      <w:r>
+        <w:rPr>
+          <w:rFonts w:ascii="Times New Roman" w:eastAsia="Times New Roman" w:hAnsi="Times New Roman" w:cs="Times New Roman"/>
+          <w:bCs/>
+          <w:color w:val="000000" w:themeColor="text1"/>
+          <w:sz w:val="21"/>
+          <w:szCs w:val="21"/>
+          <w:lang w:val="en-US"/>
+        </w:rPr>
+        <w:t>-</w:t>
+      </w:r>
+      <w:r>
+        <w:rPr>
+          <w:rFonts w:ascii="Times New Roman" w:eastAsia="Times New Roman" w:hAnsi="Times New Roman" w:cs="Times New Roman"/>
+          <w:bCs/>
+          <w:color w:val="000000" w:themeColor="text1"/>
+          <w:sz w:val="21"/>
+          <w:szCs w:val="21"/>
+          <w:lang w:val="en-US"/>
+        </w:rPr>
+        <w:t>P</w:t>
+      </w:r>
+      <w:r>
+        <w:rPr>
+          <w:rFonts w:ascii="Times New Roman" w:eastAsia="Times New Roman" w:hAnsi="Times New Roman" w:cs="Times New Roman"/>
+          <w:bCs/>
+          <w:color w:val="000000" w:themeColor="text1"/>
+          <w:sz w:val="21"/>
+          <w:szCs w:val="21"/>
+          <w:lang w:val="en-US"/>
+        </w:rPr>
+        <w:t>Y</w:t>
+      </w:r>
       <w:r>
         <w:rPr>
           <w:rFonts w:ascii="Times New Roman" w:eastAsia="Times New Roman" w:hAnsi="Times New Roman" w:cs="Times New Roman"/>
@@ -1523,31 +1591,71 @@
         </w:rPr>
         <w:t xml:space="preserve">, </w:t>
       </w:r>
-      <w:proofErr w:type="spellStart"/>
-      <w:proofErr w:type="gramStart"/>
-      <w:r>
-        <w:rPr>
-          <w:rFonts w:ascii="Times New Roman" w:eastAsia="Times New Roman" w:hAnsi="Times New Roman" w:cs="Times New Roman"/>
-          <w:bCs/>
-          <w:color w:val="000000" w:themeColor="text1"/>
-          <w:sz w:val="21"/>
-          <w:szCs w:val="21"/>
-          <w:lang w:val="en-US"/>
-        </w:rPr>
-        <w:t>java.io.File</w:t>
-      </w:r>
-      <w:proofErr w:type="spellEnd"/>
-      <w:proofErr w:type="gramEnd"/>
-      <w:r>
-        <w:rPr>
-          <w:rFonts w:ascii="Times New Roman" w:eastAsia="Times New Roman" w:hAnsi="Times New Roman" w:cs="Times New Roman"/>
-          <w:bCs/>
-          <w:color w:val="000000" w:themeColor="text1"/>
-          <w:sz w:val="21"/>
-          <w:szCs w:val="21"/>
-          <w:lang w:val="en-US"/>
-        </w:rPr>
-        <w:t>,</w:t>
+      <w:r>
+        <w:rPr>
+          <w:rFonts w:ascii="Times New Roman" w:eastAsia="Times New Roman" w:hAnsi="Times New Roman" w:cs="Times New Roman"/>
+          <w:bCs/>
+          <w:color w:val="000000" w:themeColor="text1"/>
+          <w:sz w:val="21"/>
+          <w:szCs w:val="21"/>
+          <w:lang w:val="en-US"/>
+        </w:rPr>
+        <w:t>J</w:t>
+      </w:r>
+      <w:r>
+        <w:rPr>
+          <w:rFonts w:ascii="Times New Roman" w:eastAsia="Times New Roman" w:hAnsi="Times New Roman" w:cs="Times New Roman"/>
+          <w:bCs/>
+          <w:color w:val="000000" w:themeColor="text1"/>
+          <w:sz w:val="21"/>
+          <w:szCs w:val="21"/>
+          <w:lang w:val="en-US"/>
+        </w:rPr>
+        <w:t>ava</w:t>
+      </w:r>
+      <w:r>
+        <w:rPr>
+          <w:rFonts w:ascii="Times New Roman" w:eastAsia="Times New Roman" w:hAnsi="Times New Roman" w:cs="Times New Roman"/>
+          <w:bCs/>
+          <w:color w:val="000000" w:themeColor="text1"/>
+          <w:sz w:val="21"/>
+          <w:szCs w:val="21"/>
+          <w:lang w:val="en-US"/>
+        </w:rPr>
+        <w:t xml:space="preserve"> Input-Output Interface (</w:t>
+      </w:r>
+      <w:r>
+        <w:rPr>
+          <w:rFonts w:ascii="Times New Roman" w:eastAsia="Times New Roman" w:hAnsi="Times New Roman" w:cs="Times New Roman"/>
+          <w:bCs/>
+          <w:color w:val="000000" w:themeColor="text1"/>
+          <w:sz w:val="21"/>
+          <w:szCs w:val="21"/>
+          <w:lang w:val="en-US"/>
+        </w:rPr>
+        <w:t>File</w:t>
+      </w:r>
+      <w:r>
+        <w:rPr>
+          <w:rFonts w:ascii="Times New Roman" w:eastAsia="Times New Roman" w:hAnsi="Times New Roman" w:cs="Times New Roman"/>
+          <w:bCs/>
+          <w:color w:val="000000" w:themeColor="text1"/>
+          <w:sz w:val="21"/>
+          <w:szCs w:val="21"/>
+          <w:lang w:val="en-US"/>
+        </w:rPr>
+        <w:t xml:space="preserve">, </w:t>
+      </w:r>
+      <w:r>
+        <w:rPr>
+          <w:rFonts w:ascii="Times New Roman" w:eastAsia="Times New Roman" w:hAnsi="Times New Roman" w:cs="Times New Roman"/>
+          <w:bCs/>
+          <w:color w:val="000000" w:themeColor="text1"/>
+          <w:sz w:val="21"/>
+          <w:szCs w:val="21"/>
+          <w:lang w:val="en-US"/>
+        </w:rPr>
+        <w:t>File</w:t>
       </w:r>
       <w:r>
         <w:rPr>
@@ -1560,19 +1668,39 @@
         </w:rPr>
         <w:t xml:space="preserve"> </w:t>
       </w:r>
-      <w:proofErr w:type="spellStart"/>
-      <w:r>
-        <w:rPr>
-          <w:rFonts w:ascii="Times New Roman" w:eastAsia="Times New Roman" w:hAnsi="Times New Roman" w:cs="Times New Roman"/>
-          <w:bCs/>
-          <w:color w:val="000000" w:themeColor="text1"/>
-          <w:sz w:val="21"/>
-          <w:szCs w:val="21"/>
-          <w:lang w:val="en-US"/>
-        </w:rPr>
-        <w:t>java.io.FileInputStream</w:t>
-      </w:r>
-      <w:proofErr w:type="spellEnd"/>
+      <w:r>
+        <w:rPr>
+          <w:rFonts w:ascii="Times New Roman" w:eastAsia="Times New Roman" w:hAnsi="Times New Roman" w:cs="Times New Roman"/>
+          <w:bCs/>
+          <w:color w:val="000000" w:themeColor="text1"/>
+          <w:sz w:val="21"/>
+          <w:szCs w:val="21"/>
+          <w:lang w:val="en-US"/>
+        </w:rPr>
+        <w:t>Input</w:t>
+      </w:r>
+      <w:r>
+        <w:rPr>
+          <w:rFonts w:ascii="Times New Roman" w:eastAsia="Times New Roman" w:hAnsi="Times New Roman" w:cs="Times New Roman"/>
+          <w:bCs/>
+          <w:color w:val="000000" w:themeColor="text1"/>
+          <w:sz w:val="21"/>
+          <w:szCs w:val="21"/>
+          <w:lang w:val="en-US"/>
+        </w:rPr>
+        <w:t xml:space="preserve"> </w:t>
+      </w:r>
+      <w:r>
+        <w:rPr>
+          <w:rFonts w:ascii="Times New Roman" w:eastAsia="Times New Roman" w:hAnsi="Times New Roman" w:cs="Times New Roman"/>
+          <w:bCs/>
+          <w:color w:val="000000" w:themeColor="text1"/>
+          <w:sz w:val="21"/>
+          <w:szCs w:val="21"/>
+          <w:lang w:val="en-US"/>
+        </w:rPr>
+        <w:t>Stream</w:t>
+      </w:r>
       <w:r>
         <w:rPr>
           <w:rFonts w:ascii="Times New Roman" w:eastAsia="Times New Roman" w:hAnsi="Times New Roman" w:cs="Times New Roman"/>
@@ -1584,19 +1712,94 @@
         </w:rPr>
         <w:t xml:space="preserve">, </w:t>
       </w:r>
-      <w:proofErr w:type="spellStart"/>
-      <w:r>
-        <w:rPr>
-          <w:rFonts w:ascii="Times New Roman" w:eastAsia="Times New Roman" w:hAnsi="Times New Roman" w:cs="Times New Roman"/>
-          <w:bCs/>
-          <w:color w:val="000000" w:themeColor="text1"/>
-          <w:sz w:val="21"/>
-          <w:szCs w:val="21"/>
-          <w:lang w:val="en-US"/>
-        </w:rPr>
-        <w:t>java.util.Locale</w:t>
-      </w:r>
-      <w:proofErr w:type="spellEnd"/>
+      <w:r>
+        <w:rPr>
+          <w:rFonts w:ascii="Times New Roman" w:eastAsia="Times New Roman" w:hAnsi="Times New Roman" w:cs="Times New Roman"/>
+          <w:bCs/>
+          <w:color w:val="000000" w:themeColor="text1"/>
+          <w:sz w:val="21"/>
+          <w:szCs w:val="21"/>
+          <w:lang w:val="en-US"/>
+        </w:rPr>
+        <w:t>File</w:t>
+      </w:r>
+      <w:r>
+        <w:rPr>
+          <w:rFonts w:ascii="Times New Roman" w:eastAsia="Times New Roman" w:hAnsi="Times New Roman" w:cs="Times New Roman"/>
+          <w:bCs/>
+          <w:color w:val="000000" w:themeColor="text1"/>
+          <w:sz w:val="21"/>
+          <w:szCs w:val="21"/>
+          <w:lang w:val="en-US"/>
+        </w:rPr>
+        <w:t xml:space="preserve"> </w:t>
+      </w:r>
+      <w:r>
+        <w:rPr>
+          <w:rFonts w:ascii="Times New Roman" w:eastAsia="Times New Roman" w:hAnsi="Times New Roman" w:cs="Times New Roman"/>
+          <w:bCs/>
+          <w:color w:val="000000" w:themeColor="text1"/>
+          <w:sz w:val="21"/>
+          <w:szCs w:val="21"/>
+          <w:lang w:val="en-US"/>
+        </w:rPr>
+        <w:t>Not</w:t>
+      </w:r>
+      <w:r>
+        <w:rPr>
+          <w:rFonts w:ascii="Times New Roman" w:eastAsia="Times New Roman" w:hAnsi="Times New Roman" w:cs="Times New Roman"/>
+          <w:bCs/>
+          <w:color w:val="000000" w:themeColor="text1"/>
+          <w:sz w:val="21"/>
+          <w:szCs w:val="21"/>
+          <w:lang w:val="en-US"/>
+        </w:rPr>
+        <w:t xml:space="preserve"> </w:t>
+      </w:r>
+      <w:r>
+        <w:rPr>
+          <w:rFonts w:ascii="Times New Roman" w:eastAsia="Times New Roman" w:hAnsi="Times New Roman" w:cs="Times New Roman"/>
+          <w:bCs/>
+          <w:color w:val="000000" w:themeColor="text1"/>
+          <w:sz w:val="21"/>
+          <w:szCs w:val="21"/>
+          <w:lang w:val="en-US"/>
+        </w:rPr>
+        <w:t>Found</w:t>
+      </w:r>
+      <w:r>
+        <w:rPr>
+          <w:rFonts w:ascii="Times New Roman" w:eastAsia="Times New Roman" w:hAnsi="Times New Roman" w:cs="Times New Roman"/>
+          <w:bCs/>
+          <w:color w:val="000000" w:themeColor="text1"/>
+          <w:sz w:val="21"/>
+          <w:szCs w:val="21"/>
+          <w:lang w:val="en-US"/>
+        </w:rPr>
+        <w:t xml:space="preserve"> </w:t>
+      </w:r>
+      <w:r>
+        <w:rPr>
+          <w:rFonts w:ascii="Times New Roman" w:eastAsia="Times New Roman" w:hAnsi="Times New Roman" w:cs="Times New Roman"/>
+          <w:bCs/>
+          <w:color w:val="000000" w:themeColor="text1"/>
+          <w:sz w:val="21"/>
+          <w:szCs w:val="21"/>
+          <w:lang w:val="en-US"/>
+        </w:rPr>
+        <w:t>Exception</w:t>
+      </w:r>
+      <w:r>
+        <w:rPr>
+          <w:rFonts w:ascii="Times New Roman" w:eastAsia="Times New Roman" w:hAnsi="Times New Roman" w:cs="Times New Roman"/>
+          <w:bCs/>
+          <w:color w:val="000000" w:themeColor="text1"/>
+          <w:sz w:val="21"/>
+          <w:szCs w:val="21"/>
+          <w:lang w:val="en-US"/>
+        </w:rPr>
+        <w:t>, IO Exception)</w:t>
+      </w:r>
       <w:r>
         <w:rPr>
           <w:rFonts w:ascii="Times New Roman" w:eastAsia="Times New Roman" w:hAnsi="Times New Roman" w:cs="Times New Roman"/>
@@ -1608,43 +1811,105 @@
         </w:rPr>
         <w:t xml:space="preserve">, </w:t>
       </w:r>
-      <w:proofErr w:type="spellStart"/>
-      <w:r>
-        <w:rPr>
-          <w:rFonts w:ascii="Times New Roman" w:eastAsia="Times New Roman" w:hAnsi="Times New Roman" w:cs="Times New Roman"/>
-          <w:bCs/>
-          <w:color w:val="000000" w:themeColor="text1"/>
-          <w:sz w:val="21"/>
-          <w:szCs w:val="21"/>
-          <w:lang w:val="en-US"/>
-        </w:rPr>
-        <w:t>java.util.Hashtable</w:t>
-      </w:r>
-      <w:proofErr w:type="spellEnd"/>
-      <w:r>
-        <w:rPr>
-          <w:rFonts w:ascii="Times New Roman" w:eastAsia="Times New Roman" w:hAnsi="Times New Roman" w:cs="Times New Roman"/>
-          <w:bCs/>
-          <w:color w:val="000000" w:themeColor="text1"/>
-          <w:sz w:val="21"/>
-          <w:szCs w:val="21"/>
-          <w:lang w:val="en-US"/>
-        </w:rPr>
-        <w:t xml:space="preserve"> </w:t>
-      </w:r>
-      <w:proofErr w:type="spellStart"/>
-      <w:r>
-        <w:rPr>
-          <w:rFonts w:ascii="Times New Roman" w:eastAsia="Times New Roman" w:hAnsi="Times New Roman" w:cs="Times New Roman"/>
-          <w:bCs/>
-          <w:color w:val="000000" w:themeColor="text1"/>
-          <w:sz w:val="21"/>
-          <w:szCs w:val="21"/>
-          <w:lang w:val="en-US"/>
-        </w:rPr>
-        <w:t>java.io.FileNotFoundException</w:t>
-      </w:r>
-      <w:proofErr w:type="spellEnd"/>
+      <w:r>
+        <w:rPr>
+          <w:rFonts w:ascii="Times New Roman" w:eastAsia="Times New Roman" w:hAnsi="Times New Roman" w:cs="Times New Roman"/>
+          <w:bCs/>
+          <w:color w:val="000000" w:themeColor="text1"/>
+          <w:sz w:val="21"/>
+          <w:szCs w:val="21"/>
+          <w:lang w:val="en-US"/>
+        </w:rPr>
+        <w:t>J</w:t>
+      </w:r>
+      <w:r>
+        <w:rPr>
+          <w:rFonts w:ascii="Times New Roman" w:eastAsia="Times New Roman" w:hAnsi="Times New Roman" w:cs="Times New Roman"/>
+          <w:bCs/>
+          <w:color w:val="000000" w:themeColor="text1"/>
+          <w:sz w:val="21"/>
+          <w:szCs w:val="21"/>
+          <w:lang w:val="en-US"/>
+        </w:rPr>
+        <w:t>ava</w:t>
+      </w:r>
+      <w:r>
+        <w:rPr>
+          <w:rFonts w:ascii="Times New Roman" w:eastAsia="Times New Roman" w:hAnsi="Times New Roman" w:cs="Times New Roman"/>
+          <w:bCs/>
+          <w:color w:val="000000" w:themeColor="text1"/>
+          <w:sz w:val="21"/>
+          <w:szCs w:val="21"/>
+          <w:lang w:val="en-US"/>
+        </w:rPr>
+        <w:t xml:space="preserve"> U</w:t>
+      </w:r>
+      <w:r>
+        <w:rPr>
+          <w:rFonts w:ascii="Times New Roman" w:eastAsia="Times New Roman" w:hAnsi="Times New Roman" w:cs="Times New Roman"/>
+          <w:bCs/>
+          <w:color w:val="000000" w:themeColor="text1"/>
+          <w:sz w:val="21"/>
+          <w:szCs w:val="21"/>
+          <w:lang w:val="en-US"/>
+        </w:rPr>
+        <w:t>til</w:t>
+      </w:r>
+      <w:r>
+        <w:rPr>
+          <w:rFonts w:ascii="Times New Roman" w:eastAsia="Times New Roman" w:hAnsi="Times New Roman" w:cs="Times New Roman"/>
+          <w:bCs/>
+          <w:color w:val="000000" w:themeColor="text1"/>
+          <w:sz w:val="21"/>
+          <w:szCs w:val="21"/>
+          <w:lang w:val="en-US"/>
+        </w:rPr>
+        <w:t xml:space="preserve"> Interface (</w:t>
+      </w:r>
+      <w:r>
+        <w:rPr>
+          <w:rFonts w:ascii="Times New Roman" w:eastAsia="Times New Roman" w:hAnsi="Times New Roman" w:cs="Times New Roman"/>
+          <w:bCs/>
+          <w:color w:val="000000" w:themeColor="text1"/>
+          <w:sz w:val="21"/>
+          <w:szCs w:val="21"/>
+          <w:lang w:val="en-US"/>
+        </w:rPr>
+        <w:t xml:space="preserve">Locale, </w:t>
+      </w:r>
+      <w:r>
+        <w:rPr>
+          <w:rFonts w:ascii="Times New Roman" w:eastAsia="Times New Roman" w:hAnsi="Times New Roman" w:cs="Times New Roman"/>
+          <w:bCs/>
+          <w:color w:val="000000" w:themeColor="text1"/>
+          <w:sz w:val="21"/>
+          <w:szCs w:val="21"/>
+          <w:lang w:val="en-US"/>
+        </w:rPr>
+        <w:t xml:space="preserve">Hash </w:t>
+      </w:r>
+      <w:r>
+        <w:rPr>
+          <w:rFonts w:ascii="Times New Roman" w:eastAsia="Times New Roman" w:hAnsi="Times New Roman" w:cs="Times New Roman"/>
+          <w:bCs/>
+          <w:color w:val="000000" w:themeColor="text1"/>
+          <w:sz w:val="21"/>
+          <w:szCs w:val="21"/>
+          <w:lang w:val="en-US"/>
+        </w:rPr>
+        <w:t>T</w:t>
+      </w:r>
+      <w:r>
+        <w:rPr>
+          <w:rFonts w:ascii="Times New Roman" w:eastAsia="Times New Roman" w:hAnsi="Times New Roman" w:cs="Times New Roman"/>
+          <w:bCs/>
+          <w:color w:val="000000" w:themeColor="text1"/>
+          <w:sz w:val="21"/>
+          <w:szCs w:val="21"/>
+          <w:lang w:val="en-US"/>
+        </w:rPr>
+        <w:t>able</w:t>
+      </w:r>
       <w:r>
         <w:rPr>
           <w:rFonts w:ascii="Times New Roman" w:eastAsia="Times New Roman" w:hAnsi="Times New Roman" w:cs="Times New Roman"/>
@@ -1656,19 +1921,28 @@
         </w:rPr>
         <w:t xml:space="preserve">, </w:t>
       </w:r>
-      <w:proofErr w:type="spellStart"/>
-      <w:r>
-        <w:rPr>
-          <w:rFonts w:ascii="Times New Roman" w:eastAsia="Times New Roman" w:hAnsi="Times New Roman" w:cs="Times New Roman"/>
-          <w:bCs/>
-          <w:color w:val="000000" w:themeColor="text1"/>
-          <w:sz w:val="21"/>
-          <w:szCs w:val="21"/>
-          <w:lang w:val="en-US"/>
-        </w:rPr>
-        <w:t>java.util.stream</w:t>
-      </w:r>
-      <w:proofErr w:type="spellEnd"/>
+      <w:r>
+        <w:rPr>
+          <w:rFonts w:ascii="Times New Roman" w:eastAsia="Times New Roman" w:hAnsi="Times New Roman" w:cs="Times New Roman"/>
+          <w:bCs/>
+          <w:color w:val="000000" w:themeColor="text1"/>
+          <w:sz w:val="21"/>
+          <w:szCs w:val="21"/>
+          <w:lang w:val="en-US"/>
+        </w:rPr>
+        <w:t>S</w:t>
+      </w:r>
+      <w:r>
+        <w:rPr>
+          <w:rFonts w:ascii="Times New Roman" w:eastAsia="Times New Roman" w:hAnsi="Times New Roman" w:cs="Times New Roman"/>
+          <w:bCs/>
+          <w:color w:val="000000" w:themeColor="text1"/>
+          <w:sz w:val="21"/>
+          <w:szCs w:val="21"/>
+          <w:lang w:val="en-US"/>
+        </w:rPr>
+        <w:t>tream</w:t>
+      </w:r>
       <w:r>
         <w:rPr>
           <w:rFonts w:ascii="Times New Roman" w:eastAsia="Times New Roman" w:hAnsi="Times New Roman" w:cs="Times New Roman"/>
@@ -1680,40 +1954,27 @@
         </w:rPr>
         <w:t xml:space="preserve">, </w:t>
       </w:r>
-      <w:proofErr w:type="spellStart"/>
-      <w:r>
-        <w:rPr>
-          <w:rFonts w:ascii="Times New Roman" w:eastAsia="Times New Roman" w:hAnsi="Times New Roman" w:cs="Times New Roman"/>
-          <w:bCs/>
-          <w:color w:val="000000" w:themeColor="text1"/>
-          <w:sz w:val="21"/>
-          <w:szCs w:val="21"/>
-          <w:lang w:val="en-US"/>
-        </w:rPr>
-        <w:t>java.io.IOException</w:t>
-      </w:r>
-      <w:proofErr w:type="spellEnd"/>
-      <w:r>
-        <w:rPr>
-          <w:rFonts w:ascii="Times New Roman" w:eastAsia="Times New Roman" w:hAnsi="Times New Roman" w:cs="Times New Roman"/>
-          <w:bCs/>
-          <w:color w:val="000000" w:themeColor="text1"/>
-          <w:sz w:val="21"/>
-          <w:szCs w:val="21"/>
-          <w:lang w:val="en-US"/>
-        </w:rPr>
-        <w:t>, Google cloud, AWS, Heroku</w:t>
-      </w:r>
-      <w:r>
-        <w:rPr>
-          <w:rFonts w:ascii="Times New Roman" w:eastAsia="Times New Roman" w:hAnsi="Times New Roman" w:cs="Times New Roman"/>
-          <w:bCs/>
-          <w:color w:val="000000" w:themeColor="text1"/>
-          <w:sz w:val="21"/>
-          <w:szCs w:val="21"/>
-          <w:lang w:val="en-US"/>
-        </w:rPr>
-        <w:t>,</w:t>
+      <w:r>
+        <w:rPr>
+          <w:rFonts w:ascii="Times New Roman" w:eastAsia="Times New Roman" w:hAnsi="Times New Roman" w:cs="Times New Roman"/>
+          <w:bCs/>
+          <w:color w:val="000000" w:themeColor="text1"/>
+          <w:sz w:val="21"/>
+          <w:szCs w:val="21"/>
+          <w:lang w:val="en-US"/>
+        </w:rPr>
+        <w:t>Array List),</w:t>
+      </w:r>
+      <w:r>
+        <w:rPr>
+          <w:rFonts w:ascii="Times New Roman" w:eastAsia="Times New Roman" w:hAnsi="Times New Roman" w:cs="Times New Roman"/>
+          <w:bCs/>
+          <w:color w:val="000000" w:themeColor="text1"/>
+          <w:sz w:val="21"/>
+          <w:szCs w:val="21"/>
+          <w:lang w:val="en-US"/>
+        </w:rPr>
+        <w:t xml:space="preserve"> Google cloud, AWS, Heroku</w:t>
       </w:r>
     </w:p>
     <w:p>
@@ -2072,31 +2333,29 @@
           <w:szCs w:val="21"/>
           <w:lang w:val="en-US"/>
         </w:rPr>
-        <w:t xml:space="preserve"> </w:t>
-      </w:r>
-      <w:proofErr w:type="spellStart"/>
-      <w:r>
-        <w:rPr>
-          <w:rFonts w:ascii="Times New Roman" w:eastAsia="Times New Roman" w:hAnsi="Times New Roman" w:cs="Times New Roman"/>
-          <w:bCs/>
-          <w:color w:val="000000" w:themeColor="text1"/>
-          <w:sz w:val="21"/>
-          <w:szCs w:val="21"/>
-          <w:lang w:val="en-US"/>
-        </w:rPr>
-        <w:t>GraphQL</w:t>
-      </w:r>
-      <w:proofErr w:type="spellEnd"/>
-      <w:r>
-        <w:rPr>
-          <w:rFonts w:ascii="Times New Roman" w:eastAsia="Times New Roman" w:hAnsi="Times New Roman" w:cs="Times New Roman"/>
-          <w:bCs/>
-          <w:color w:val="000000" w:themeColor="text1"/>
-          <w:sz w:val="21"/>
-          <w:szCs w:val="21"/>
-          <w:lang w:val="en-US"/>
-        </w:rPr>
-        <w:t>,</w:t>
+        <w:t xml:space="preserve"> Graph</w:t>
+      </w:r>
+      <w:r>
+        <w:rPr>
+          <w:rFonts w:ascii="Times New Roman" w:eastAsia="Times New Roman" w:hAnsi="Times New Roman" w:cs="Times New Roman"/>
+          <w:bCs/>
+          <w:color w:val="000000" w:themeColor="text1"/>
+          <w:sz w:val="21"/>
+          <w:szCs w:val="21"/>
+          <w:lang w:val="en-US"/>
+        </w:rPr>
+        <w:t>-</w:t>
+      </w:r>
+      <w:r>
+        <w:rPr>
+          <w:rFonts w:ascii="Times New Roman" w:eastAsia="Times New Roman" w:hAnsi="Times New Roman" w:cs="Times New Roman"/>
+          <w:bCs/>
+          <w:color w:val="000000" w:themeColor="text1"/>
+          <w:sz w:val="21"/>
+          <w:szCs w:val="21"/>
+          <w:lang w:val="en-US"/>
+        </w:rPr>
+        <w:t>QL,</w:t>
       </w:r>
       <w:r>
         <w:rPr>
@@ -3940,6 +4199,18 @@
       <w:shd w:val="clear" w:color="auto" w:fill="E1DFDD"/>
     </w:rPr>
   </w:style>
+  <w:style w:type="character" w:styleId="FollowedHyperlink">
+    <w:name w:val="FollowedHyperlink"/>
+    <w:basedOn w:val="DefaultParagraphFont"/>
+    <w:uiPriority w:val="99"/>
+    <w:semiHidden/>
+    <w:unhideWhenUsed/>
+    <w:rsid w:val="00CF5476"/>
+    <w:rPr>
+      <w:color w:val="954F72" w:themeColor="followedHyperlink"/>
+      <w:u w:val="single"/>
+    </w:rPr>
+  </w:style>
 </w:styles>
 </file>
 
